--- a/MazElobeid DataTech Workbook - Python.docx
+++ b/MazElobeid DataTech Workbook - Python.docx
@@ -233,7 +233,7 @@
                                     </pic:cNvPicPr>
                                   </pic:nvPicPr>
                                   <pic:blipFill>
-                                    <a:blip r:embed="rId10">
+                                    <a:blip r:embed="rId11">
                                       <a:extLst>
                                         <a:ext uri="{28A0092B-C50C-407E-A947-70E740481C1C}">
                                           <a14:useLocalDpi xmlns:a14="http://schemas.microsoft.com/office/drawing/2010/main" val="0"/>
@@ -483,7 +483,7 @@
               </wp:anchor>
             </w:drawing>
           </mc:Choice>
-          <mc:Fallback xmlns:a="http://schemas.openxmlformats.org/drawingml/2006/main" xmlns:pic="http://schemas.openxmlformats.org/drawingml/2006/picture" xmlns:a14="http://schemas.microsoft.com/office/drawing/2010/main">
+          <mc:Fallback xmlns:a14="http://schemas.microsoft.com/office/drawing/2010/main" xmlns:pic="http://schemas.openxmlformats.org/drawingml/2006/picture" xmlns:a="http://schemas.openxmlformats.org/drawingml/2006/main">
             <w:pict>
               <v:group id="Group 748818473" style="position:absolute;margin-left:.6pt;margin-top:-56.1pt;width:597.7pt;height:27pt;z-index:251667456;mso-position-horizontal-relative:page;mso-width-relative:margin;mso-height-relative:margin" coordsize="56512,2667" coordorigin="18980" o:spid="_x0000_s1026" w14:anchorId="4A798FAE" o:gfxdata="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">
                 <v:rect id="Rectangle 1055483535" style="position:absolute;left:18980;width:18898;height:2667;visibility:visible;mso-wrap-style:square;v-text-anchor:middle" o:spid="_x0000_s1027" fillcolor="#e72b4b" strokecolor="#e72b4b" strokeweight="1pt" o:gfxdata="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"/>
@@ -1326,7 +1326,7 @@
             </w:r>
             <w:r>
               <w:rPr>
-                <w:rStyle w:val="Hyperlink"/>
+                <w:noProof/>
               </w:rPr>
               <w:t>3</w:t>
             </w:r>
@@ -1366,9 +1366,9 @@
             </w:r>
             <w:r>
               <w:rPr>
-                <w:rStyle w:val="Hyperlink"/>
-              </w:rPr>
-              <w:t>3</w:t>
+                <w:noProof/>
+              </w:rPr>
+              <w:t>5</w:t>
             </w:r>
             <w:r>
               <w:fldChar w:fldCharType="end"/>
@@ -1406,9 +1406,9 @@
             </w:r>
             <w:r>
               <w:rPr>
-                <w:rStyle w:val="Hyperlink"/>
-              </w:rPr>
-              <w:t>4</w:t>
+                <w:noProof/>
+              </w:rPr>
+              <w:t>5</w:t>
             </w:r>
             <w:r>
               <w:fldChar w:fldCharType="end"/>
@@ -1446,9 +1446,9 @@
             </w:r>
             <w:r>
               <w:rPr>
-                <w:rStyle w:val="Hyperlink"/>
-              </w:rPr>
-              <w:t>4</w:t>
+                <w:noProof/>
+              </w:rPr>
+              <w:t>8</w:t>
             </w:r>
             <w:r>
               <w:fldChar w:fldCharType="end"/>
@@ -1486,9 +1486,9 @@
             </w:r>
             <w:r>
               <w:rPr>
-                <w:rStyle w:val="Hyperlink"/>
-              </w:rPr>
-              <w:t>4</w:t>
+                <w:noProof/>
+              </w:rPr>
+              <w:t>10</w:t>
             </w:r>
             <w:r>
               <w:fldChar w:fldCharType="end"/>
@@ -1526,9 +1526,9 @@
             </w:r>
             <w:r>
               <w:rPr>
-                <w:rStyle w:val="Hyperlink"/>
-              </w:rPr>
-              <w:t>5</w:t>
+                <w:noProof/>
+              </w:rPr>
+              <w:t>12</w:t>
             </w:r>
             <w:r>
               <w:fldChar w:fldCharType="end"/>
@@ -1566,9 +1566,9 @@
             </w:r>
             <w:r>
               <w:rPr>
-                <w:rStyle w:val="Hyperlink"/>
-              </w:rPr>
-              <w:t>5</w:t>
+                <w:noProof/>
+              </w:rPr>
+              <w:t>14</w:t>
             </w:r>
             <w:r>
               <w:fldChar w:fldCharType="end"/>
@@ -1606,9 +1606,9 @@
             </w:r>
             <w:r>
               <w:rPr>
-                <w:rStyle w:val="Hyperlink"/>
-              </w:rPr>
-              <w:t>6</w:t>
+                <w:noProof/>
+              </w:rPr>
+              <w:t>17</w:t>
             </w:r>
             <w:r>
               <w:fldChar w:fldCharType="end"/>
@@ -1646,9 +1646,9 @@
             </w:r>
             <w:r>
               <w:rPr>
-                <w:rStyle w:val="Hyperlink"/>
-              </w:rPr>
-              <w:t>6</w:t>
+                <w:noProof/>
+              </w:rPr>
+              <w:t>18</w:t>
             </w:r>
             <w:r>
               <w:fldChar w:fldCharType="end"/>
@@ -1686,9 +1686,9 @@
             </w:r>
             <w:r>
               <w:rPr>
-                <w:rStyle w:val="Hyperlink"/>
-              </w:rPr>
-              <w:t>7</w:t>
+                <w:noProof/>
+              </w:rPr>
+              <w:t>18</w:t>
             </w:r>
             <w:r>
               <w:fldChar w:fldCharType="end"/>
@@ -1726,9 +1726,9 @@
             </w:r>
             <w:r>
               <w:rPr>
-                <w:rStyle w:val="Hyperlink"/>
-              </w:rPr>
-              <w:t>8</w:t>
+                <w:noProof/>
+              </w:rPr>
+              <w:t>21</w:t>
             </w:r>
             <w:r>
               <w:fldChar w:fldCharType="end"/>
@@ -1766,9 +1766,9 @@
             </w:r>
             <w:r>
               <w:rPr>
-                <w:rStyle w:val="Hyperlink"/>
-              </w:rPr>
-              <w:t>8</w:t>
+                <w:noProof/>
+              </w:rPr>
+              <w:t>28</w:t>
             </w:r>
             <w:r>
               <w:fldChar w:fldCharType="end"/>
@@ -1806,9 +1806,9 @@
             </w:r>
             <w:r>
               <w:rPr>
-                <w:rStyle w:val="Hyperlink"/>
-              </w:rPr>
-              <w:t>9</w:t>
+                <w:noProof/>
+              </w:rPr>
+              <w:t>29</w:t>
             </w:r>
             <w:r>
               <w:fldChar w:fldCharType="end"/>
@@ -2026,7 +2026,7 @@
                           <pic:cNvPicPr/>
                         </pic:nvPicPr>
                         <pic:blipFill>
-                          <a:blip r:embed="rId11">
+                          <a:blip r:embed="rId12">
                             <a:extLst>
                               <a:ext uri="{28A0092B-C50C-407E-A947-70E740481C1C}">
                                 <a14:useLocalDpi xmlns:a14="http://schemas.microsoft.com/office/drawing/2010/main" val="0"/>
@@ -2090,7 +2090,7 @@
                           <pic:cNvPicPr/>
                         </pic:nvPicPr>
                         <pic:blipFill>
-                          <a:blip r:embed="rId12">
+                          <a:blip r:embed="rId13">
                             <a:extLst>
                               <a:ext uri="{28A0092B-C50C-407E-A947-70E740481C1C}">
                                 <a14:useLocalDpi xmlns:a14="http://schemas.microsoft.com/office/drawing/2010/main" val="0"/>
@@ -2665,7 +2665,7 @@
       <w:r>
         <w:t xml:space="preserve">‘student.csv’ which can be downloaded </w:t>
       </w:r>
-      <w:hyperlink r:id="rId13">
+      <w:hyperlink r:id="rId14">
         <w:r>
           <w:rPr>
             <w:rStyle w:val="Hyperlink"/>
@@ -2912,7 +2912,7 @@
                           <pic:cNvPicPr/>
                         </pic:nvPicPr>
                         <pic:blipFill>
-                          <a:blip r:embed="rId14">
+                          <a:blip r:embed="rId15">
                             <a:extLst>
                               <a:ext uri="{28A0092B-C50C-407E-A947-70E740481C1C}">
                                 <a14:useLocalDpi xmlns:a14="http://schemas.microsoft.com/office/drawing/2010/main" val="0"/>
@@ -3052,7 +3052,7 @@
                           <pic:cNvPicPr/>
                         </pic:nvPicPr>
                         <pic:blipFill>
-                          <a:blip r:embed="rId15">
+                          <a:blip r:embed="rId16">
                             <a:extLst>
                               <a:ext uri="{28A0092B-C50C-407E-A947-70E740481C1C}">
                                 <a14:useLocalDpi xmlns:a14="http://schemas.microsoft.com/office/drawing/2010/main" val="0"/>
@@ -3127,7 +3127,7 @@
                           <pic:cNvPicPr/>
                         </pic:nvPicPr>
                         <pic:blipFill>
-                          <a:blip r:embed="rId16">
+                          <a:blip r:embed="rId17">
                             <a:extLst>
                               <a:ext uri="{28A0092B-C50C-407E-A947-70E740481C1C}">
                                 <a14:useLocalDpi xmlns:a14="http://schemas.microsoft.com/office/drawing/2010/main" val="0"/>
@@ -3282,7 +3282,7 @@
                           <pic:cNvPicPr/>
                         </pic:nvPicPr>
                         <pic:blipFill>
-                          <a:blip r:embed="rId17">
+                          <a:blip r:embed="rId18">
                             <a:extLst>
                               <a:ext uri="{28A0092B-C50C-407E-A947-70E740481C1C}">
                                 <a14:useLocalDpi xmlns:a14="http://schemas.microsoft.com/office/drawing/2010/main" val="0"/>
@@ -3614,7 +3614,7 @@
                           </pic:cNvPicPr>
                         </pic:nvPicPr>
                         <pic:blipFill>
-                          <a:blip r:embed="rId18">
+                          <a:blip r:embed="rId19">
                             <a:extLst>
                               <a:ext uri="{28A0092B-C50C-407E-A947-70E740481C1C}">
                                 <a14:useLocalDpi xmlns:a14="http://schemas.microsoft.com/office/drawing/2010/main" val="0"/>
@@ -3715,7 +3715,7 @@
                           </pic:cNvPicPr>
                         </pic:nvPicPr>
                         <pic:blipFill>
-                          <a:blip r:embed="rId19">
+                          <a:blip r:embed="rId20">
                             <a:extLst>
                               <a:ext uri="{28A0092B-C50C-407E-A947-70E740481C1C}">
                                 <a14:useLocalDpi xmlns:a14="http://schemas.microsoft.com/office/drawing/2010/main" val="0"/>
@@ -3844,7 +3844,7 @@
                           <pic:cNvPicPr/>
                         </pic:nvPicPr>
                         <pic:blipFill>
-                          <a:blip r:embed="rId20">
+                          <a:blip r:embed="rId21">
                             <a:extLst>
                               <a:ext uri="{28A0092B-C50C-407E-A947-70E740481C1C}">
                                 <a14:useLocalDpi xmlns:a14="http://schemas.microsoft.com/office/drawing/2010/main" val="0"/>
@@ -3904,7 +3904,7 @@
                           <pic:cNvPicPr/>
                         </pic:nvPicPr>
                         <pic:blipFill>
-                          <a:blip r:embed="rId21"/>
+                          <a:blip r:embed="rId22"/>
                           <a:stretch>
                             <a:fillRect/>
                           </a:stretch>
@@ -4102,7 +4102,7 @@
                           </pic:cNvPicPr>
                         </pic:nvPicPr>
                         <pic:blipFill>
-                          <a:blip r:embed="rId22">
+                          <a:blip r:embed="rId23">
                             <a:extLst>
                               <a:ext uri="{28A0092B-C50C-407E-A947-70E740481C1C}">
                                 <a14:useLocalDpi xmlns:a14="http://schemas.microsoft.com/office/drawing/2010/main" val="0"/>
@@ -4183,7 +4183,7 @@
                           </pic:cNvPicPr>
                         </pic:nvPicPr>
                         <pic:blipFill>
-                          <a:blip r:embed="rId23">
+                          <a:blip r:embed="rId24">
                             <a:extLst>
                               <a:ext uri="{28A0092B-C50C-407E-A947-70E740481C1C}">
                                 <a14:useLocalDpi xmlns:a14="http://schemas.microsoft.com/office/drawing/2010/main" val="0"/>
@@ -4284,7 +4284,7 @@
                           <pic:cNvPicPr/>
                         </pic:nvPicPr>
                         <pic:blipFill>
-                          <a:blip r:embed="rId24">
+                          <a:blip r:embed="rId25">
                             <a:extLst>
                               <a:ext uri="{28A0092B-C50C-407E-A947-70E740481C1C}">
                                 <a14:useLocalDpi xmlns:a14="http://schemas.microsoft.com/office/drawing/2010/main" val="0"/>
@@ -4345,7 +4345,7 @@
                           <pic:cNvPicPr/>
                         </pic:nvPicPr>
                         <pic:blipFill>
-                          <a:blip r:embed="rId25">
+                          <a:blip r:embed="rId26">
                             <a:extLst>
                               <a:ext uri="{28A0092B-C50C-407E-A947-70E740481C1C}">
                                 <a14:useLocalDpi xmlns:a14="http://schemas.microsoft.com/office/drawing/2010/main" val="0"/>
@@ -4638,7 +4638,7 @@
                           <pic:cNvPicPr/>
                         </pic:nvPicPr>
                         <pic:blipFill>
-                          <a:blip r:embed="rId26"/>
+                          <a:blip r:embed="rId27"/>
                           <a:stretch>
                             <a:fillRect/>
                           </a:stretch>
@@ -4720,7 +4720,7 @@
                           <pic:cNvPicPr/>
                         </pic:nvPicPr>
                         <pic:blipFill>
-                          <a:blip r:embed="rId27"/>
+                          <a:blip r:embed="rId28"/>
                           <a:stretch>
                             <a:fillRect/>
                           </a:stretch>
@@ -4805,7 +4805,7 @@
                           <pic:cNvPicPr/>
                         </pic:nvPicPr>
                         <pic:blipFill>
-                          <a:blip r:embed="rId28">
+                          <a:blip r:embed="rId29">
                             <a:extLst>
                               <a:ext uri="{28A0092B-C50C-407E-A947-70E740481C1C}">
                                 <a14:useLocalDpi xmlns:a14="http://schemas.microsoft.com/office/drawing/2010/main" val="0"/>
@@ -5018,7 +5018,7 @@
                           <pic:cNvPicPr/>
                         </pic:nvPicPr>
                         <pic:blipFill>
-                          <a:blip r:embed="rId29">
+                          <a:blip r:embed="rId30">
                             <a:extLst>
                               <a:ext uri="{28A0092B-C50C-407E-A947-70E740481C1C}">
                                 <a14:useLocalDpi xmlns:a14="http://schemas.microsoft.com/office/drawing/2010/main" val="0"/>
@@ -5129,7 +5129,7 @@
                           <pic:cNvPicPr/>
                         </pic:nvPicPr>
                         <pic:blipFill>
-                          <a:blip r:embed="rId30"/>
+                          <a:blip r:embed="rId31"/>
                           <a:stretch>
                             <a:fillRect/>
                           </a:stretch>
@@ -5346,7 +5346,7 @@
                           <pic:cNvPicPr/>
                         </pic:nvPicPr>
                         <pic:blipFill>
-                          <a:blip r:embed="rId31">
+                          <a:blip r:embed="rId32">
                             <a:extLst>
                               <a:ext uri="{28A0092B-C50C-407E-A947-70E740481C1C}">
                                 <a14:useLocalDpi xmlns:a14="http://schemas.microsoft.com/office/drawing/2010/main" val="0"/>
@@ -5631,7 +5631,7 @@
                           </pic:cNvPicPr>
                         </pic:nvPicPr>
                         <pic:blipFill>
-                          <a:blip r:embed="rId32">
+                          <a:blip r:embed="rId33">
                             <a:extLst>
                               <a:ext uri="{28A0092B-C50C-407E-A947-70E740481C1C}">
                                 <a14:useLocalDpi xmlns:a14="http://schemas.microsoft.com/office/drawing/2010/main" val="0"/>
@@ -5697,7 +5697,7 @@
                           <pic:cNvPicPr/>
                         </pic:nvPicPr>
                         <pic:blipFill>
-                          <a:blip r:embed="rId33">
+                          <a:blip r:embed="rId34">
                             <a:extLst>
                               <a:ext uri="{28A0092B-C50C-407E-A947-70E740481C1C}">
                                 <a14:useLocalDpi xmlns:a14="http://schemas.microsoft.com/office/drawing/2010/main" val="0"/>
@@ -5933,7 +5933,7 @@
       <w:r>
         <w:t xml:space="preserve">Using the ‘GDP (nominal) per Capita.csv’ which can be downloaded </w:t>
       </w:r>
-      <w:hyperlink r:id="rId34">
+      <w:hyperlink r:id="rId35">
         <w:r>
           <w:rPr>
             <w:rStyle w:val="Hyperlink"/>
@@ -6079,7 +6079,7 @@
                           <pic:cNvPicPr/>
                         </pic:nvPicPr>
                         <pic:blipFill>
-                          <a:blip r:embed="rId35">
+                          <a:blip r:embed="rId36">
                             <a:extLst>
                               <a:ext uri="{28A0092B-C50C-407E-A947-70E740481C1C}">
                                 <a14:useLocalDpi xmlns:a14="http://schemas.microsoft.com/office/drawing/2010/main" val="0"/>
@@ -6148,7 +6148,7 @@
                           <pic:cNvPicPr/>
                         </pic:nvPicPr>
                         <pic:blipFill>
-                          <a:blip r:embed="rId36">
+                          <a:blip r:embed="rId37">
                             <a:extLst>
                               <a:ext uri="{28A0092B-C50C-407E-A947-70E740481C1C}">
                                 <a14:useLocalDpi xmlns:a14="http://schemas.microsoft.com/office/drawing/2010/main" val="0"/>
@@ -6224,7 +6224,7 @@
                           <pic:cNvPicPr/>
                         </pic:nvPicPr>
                         <pic:blipFill>
-                          <a:blip r:embed="rId37">
+                          <a:blip r:embed="rId38">
                             <a:extLst>
                               <a:ext uri="{28A0092B-C50C-407E-A947-70E740481C1C}">
                                 <a14:useLocalDpi xmlns:a14="http://schemas.microsoft.com/office/drawing/2010/main" val="0"/>
@@ -6285,7 +6285,7 @@
                           <pic:cNvPicPr/>
                         </pic:nvPicPr>
                         <pic:blipFill>
-                          <a:blip r:embed="rId38">
+                          <a:blip r:embed="rId39">
                             <a:extLst>
                               <a:ext uri="{28A0092B-C50C-407E-A947-70E740481C1C}">
                                 <a14:useLocalDpi xmlns:a14="http://schemas.microsoft.com/office/drawing/2010/main" val="0"/>
@@ -6384,7 +6384,7 @@
       <w:r>
         <w:t xml:space="preserve">s a group, import and work your way through the Day_4_Python_Activity.ipynb notebook which can be found </w:t>
       </w:r>
-      <w:hyperlink r:id="rId39">
+      <w:hyperlink r:id="rId40">
         <w:r>
           <w:rPr>
             <w:rStyle w:val="Hyperlink"/>
@@ -6413,7 +6413,7 @@
     </w:p>
     <w:p/>
     <w:p>
-      <w:hyperlink r:id="rId40">
+      <w:hyperlink r:id="rId41">
         <w:r>
           <w:rPr>
             <w:rStyle w:val="Hyperlink"/>
@@ -6447,6 +6447,9 @@
           <w:p/>
           <w:p>
             <w:r>
+              <w:rPr>
+                <w:noProof/>
+              </w:rPr>
               <w:lastRenderedPageBreak/>
               <w:drawing>
                 <wp:anchor distT="0" distB="0" distL="114300" distR="114300" simplePos="0" relativeHeight="251700224" behindDoc="0" locked="0" layoutInCell="1" allowOverlap="1" wp14:anchorId="60FB400C" wp14:editId="78BEB9B4">
@@ -6472,7 +6475,7 @@
                           <pic:cNvPicPr/>
                         </pic:nvPicPr>
                         <pic:blipFill>
-                          <a:blip r:embed="rId41">
+                          <a:blip r:embed="rId42">
                             <a:extLst>
                               <a:ext uri="{28A0092B-C50C-407E-A947-70E740481C1C}">
                                 <a14:useLocalDpi xmlns:a14="http://schemas.microsoft.com/office/drawing/2010/main" val="0"/>
@@ -6505,6 +6508,9 @@
               </w:drawing>
             </w:r>
             <w:r>
+              <w:rPr>
+                <w:noProof/>
+              </w:rPr>
               <w:drawing>
                 <wp:anchor distT="0" distB="0" distL="114300" distR="114300" simplePos="0" relativeHeight="251699200" behindDoc="0" locked="0" layoutInCell="1" allowOverlap="1" wp14:anchorId="22545463" wp14:editId="26493551">
                   <wp:simplePos x="0" y="0"/>
@@ -6529,7 +6535,7 @@
                           <pic:cNvPicPr/>
                         </pic:nvPicPr>
                         <pic:blipFill>
-                          <a:blip r:embed="rId42">
+                          <a:blip r:embed="rId43">
                             <a:extLst>
                               <a:ext uri="{28A0092B-C50C-407E-A947-70E740481C1C}">
                                 <a14:useLocalDpi xmlns:a14="http://schemas.microsoft.com/office/drawing/2010/main" val="0"/>
@@ -6570,6 +6576,9 @@
           <w:p/>
           <w:p>
             <w:r>
+              <w:rPr>
+                <w:noProof/>
+              </w:rPr>
               <w:drawing>
                 <wp:inline distT="0" distB="0" distL="0" distR="0" wp14:anchorId="49A94ABF" wp14:editId="7EA54EEF">
                   <wp:extent cx="5977890" cy="7432040"/>
@@ -6586,7 +6595,7 @@
                           <pic:cNvPicPr/>
                         </pic:nvPicPr>
                         <pic:blipFill>
-                          <a:blip r:embed="rId43"/>
+                          <a:blip r:embed="rId44"/>
                           <a:stretch>
                             <a:fillRect/>
                           </a:stretch>
@@ -6615,6 +6624,9 @@
           <w:p/>
           <w:p>
             <w:r>
+              <w:rPr>
+                <w:noProof/>
+              </w:rPr>
               <w:lastRenderedPageBreak/>
               <w:drawing>
                 <wp:inline distT="0" distB="0" distL="0" distR="0" wp14:anchorId="3F61A5E3" wp14:editId="2025D3A7">
@@ -6632,7 +6644,7 @@
                           <pic:cNvPicPr/>
                         </pic:nvPicPr>
                         <pic:blipFill>
-                          <a:blip r:embed="rId44"/>
+                          <a:blip r:embed="rId45"/>
                           <a:stretch>
                             <a:fillRect/>
                           </a:stretch>
@@ -6656,6 +6668,9 @@
           <w:p/>
           <w:p>
             <w:r>
+              <w:rPr>
+                <w:noProof/>
+              </w:rPr>
               <w:lastRenderedPageBreak/>
               <w:drawing>
                 <wp:inline distT="0" distB="0" distL="0" distR="0" wp14:anchorId="15E61038" wp14:editId="3608FD8D">
@@ -6673,7 +6688,7 @@
                           <pic:cNvPicPr/>
                         </pic:nvPicPr>
                         <pic:blipFill>
-                          <a:blip r:embed="rId45"/>
+                          <a:blip r:embed="rId46"/>
                           <a:stretch>
                             <a:fillRect/>
                           </a:stretch>
@@ -6708,6 +6723,9 @@
           <w:p/>
           <w:p>
             <w:r>
+              <w:rPr>
+                <w:noProof/>
+              </w:rPr>
               <w:lastRenderedPageBreak/>
               <w:drawing>
                 <wp:anchor distT="0" distB="0" distL="114300" distR="114300" simplePos="0" relativeHeight="251701248" behindDoc="0" locked="0" layoutInCell="1" allowOverlap="1" wp14:anchorId="14811557" wp14:editId="13F99B46">
@@ -6733,7 +6751,7 @@
                           <pic:cNvPicPr/>
                         </pic:nvPicPr>
                         <pic:blipFill>
-                          <a:blip r:embed="rId46">
+                          <a:blip r:embed="rId47">
                             <a:extLst>
                               <a:ext uri="{28A0092B-C50C-407E-A947-70E740481C1C}">
                                 <a14:useLocalDpi xmlns:a14="http://schemas.microsoft.com/office/drawing/2010/main" val="0"/>
@@ -6766,6 +6784,9 @@
               </w:drawing>
             </w:r>
             <w:r>
+              <w:rPr>
+                <w:noProof/>
+              </w:rPr>
               <w:drawing>
                 <wp:anchor distT="0" distB="0" distL="114300" distR="114300" simplePos="0" relativeHeight="251702272" behindDoc="0" locked="0" layoutInCell="1" allowOverlap="1" wp14:anchorId="502125B4" wp14:editId="56FD255D">
                   <wp:simplePos x="0" y="0"/>
@@ -6790,7 +6811,7 @@
                           <pic:cNvPicPr/>
                         </pic:nvPicPr>
                         <pic:blipFill>
-                          <a:blip r:embed="rId47">
+                          <a:blip r:embed="rId48">
                             <a:extLst>
                               <a:ext uri="{28A0092B-C50C-407E-A947-70E740481C1C}">
                                 <a14:useLocalDpi xmlns:a14="http://schemas.microsoft.com/office/drawing/2010/main" val="0"/>
@@ -6824,6 +6845,9 @@
           <w:p/>
           <w:p>
             <w:r>
+              <w:rPr>
+                <w:noProof/>
+              </w:rPr>
               <w:lastRenderedPageBreak/>
               <w:drawing>
                 <wp:anchor distT="0" distB="0" distL="114300" distR="114300" simplePos="0" relativeHeight="251703296" behindDoc="0" locked="0" layoutInCell="1" allowOverlap="1" wp14:anchorId="7FDF4849" wp14:editId="4B9C3F04">
@@ -6849,7 +6873,7 @@
                           <pic:cNvPicPr/>
                         </pic:nvPicPr>
                         <pic:blipFill>
-                          <a:blip r:embed="rId48">
+                          <a:blip r:embed="rId49">
                             <a:extLst>
                               <a:ext uri="{28A0092B-C50C-407E-A947-70E740481C1C}">
                                 <a14:useLocalDpi xmlns:a14="http://schemas.microsoft.com/office/drawing/2010/main" val="0"/>
@@ -7283,9 +7307,9 @@
       </w:pPr>
     </w:p>
     <w:sectPr>
-      <w:headerReference w:type="default" r:id="rId49"/>
-      <w:footerReference w:type="even" r:id="rId50"/>
-      <w:footerReference w:type="default" r:id="rId51"/>
+      <w:headerReference w:type="default" r:id="rId50"/>
+      <w:footerReference w:type="even" r:id="rId51"/>
+      <w:footerReference w:type="default" r:id="rId52"/>
       <w:pgSz w:w="11906" w:h="16838"/>
       <w:pgMar w:top="1134" w:right="1134" w:bottom="992" w:left="1134" w:header="709" w:footer="522" w:gutter="0"/>
       <w:cols w:space="708"/>
@@ -14420,6 +14444,26 @@
 </file>
 
 <file path=customXml/item1.xml><?xml version="1.0" encoding="utf-8"?>
+<p:properties xmlns:p="http://schemas.microsoft.com/office/2006/metadata/properties" xmlns:xsi="http://www.w3.org/2001/XMLSchema-instance" xmlns:pc="http://schemas.microsoft.com/office/infopath/2007/PartnerControls">
+  <documentManagement>
+    <lcf76f155ced4ddcb4097134ff3c332f xmlns="606b38b8-e5f7-42ee-a6cf-e45b80e82e1a">
+      <Terms xmlns="http://schemas.microsoft.com/office/infopath/2007/PartnerControls"/>
+    </lcf76f155ced4ddcb4097134ff3c332f>
+    <TaxCatchAll xmlns="06187fee-b373-48bf-9abd-563685c0c389" xsi:nil="true"/>
+  </documentManagement>
+</p:properties>
+</file>
+
+<file path=customXml/item2.xml><?xml version="1.0" encoding="utf-8"?>
+<?mso-contentType ?>
+<FormTemplates xmlns="http://schemas.microsoft.com/sharepoint/v3/contenttype/forms">
+  <Display>DocumentLibraryForm</Display>
+  <Edit>DocumentLibraryForm</Edit>
+  <New>DocumentLibraryForm</New>
+</FormTemplates>
+</file>
+
+<file path=customXml/item3.xml><?xml version="1.0" encoding="utf-8"?>
 <ct:contentTypeSchema xmlns:ct="http://schemas.microsoft.com/office/2006/metadata/contentType" xmlns:ma="http://schemas.microsoft.com/office/2006/metadata/properties/metaAttributes" ct:_="" ma:_="" ma:contentTypeName="Document" ma:contentTypeID="0x010100D535B091AC64D54088A5171EB46DC54B" ma:contentTypeVersion="10" ma:contentTypeDescription="Create a new document." ma:contentTypeScope="" ma:versionID="f1cd8f969f2a188dbbdec820fb3e8972">
   <xsd:schema xmlns:xsd="http://www.w3.org/2001/XMLSchema" xmlns:xs="http://www.w3.org/2001/XMLSchema" xmlns:p="http://schemas.microsoft.com/office/2006/metadata/properties" xmlns:ns2="606b38b8-e5f7-42ee-a6cf-e45b80e82e1a" xmlns:ns3="06187fee-b373-48bf-9abd-563685c0c389" targetNamespace="http://schemas.microsoft.com/office/2006/metadata/properties" ma:root="true" ma:fieldsID="798f3602f4515b80456a4befc978206a" ns2:_="" ns3:_="">
     <xsd:import namespace="606b38b8-e5f7-42ee-a6cf-e45b80e82e1a"/>
@@ -14608,27 +14652,26 @@
 </ct:contentTypeSchema>
 </file>
 
-<file path=customXml/item2.xml><?xml version="1.0" encoding="utf-8"?>
-<p:properties xmlns:p="http://schemas.microsoft.com/office/2006/metadata/properties" xmlns:xsi="http://www.w3.org/2001/XMLSchema-instance" xmlns:pc="http://schemas.microsoft.com/office/infopath/2007/PartnerControls">
-  <documentManagement>
-    <lcf76f155ced4ddcb4097134ff3c332f xmlns="606b38b8-e5f7-42ee-a6cf-e45b80e82e1a">
-      <Terms xmlns="http://schemas.microsoft.com/office/infopath/2007/PartnerControls"/>
-    </lcf76f155ced4ddcb4097134ff3c332f>
-    <TaxCatchAll xmlns="06187fee-b373-48bf-9abd-563685c0c389" xsi:nil="true"/>
-  </documentManagement>
-</p:properties>
+<file path=customXml/itemProps1.xml><?xml version="1.0" encoding="utf-8"?>
+<ds:datastoreItem xmlns:ds="http://schemas.openxmlformats.org/officeDocument/2006/customXml" ds:itemID="{383014E8-F39A-415E-95A2-CC62AC0D7D4A}">
+  <ds:schemaRefs>
+    <ds:schemaRef ds:uri="http://schemas.microsoft.com/office/2006/metadata/properties"/>
+    <ds:schemaRef ds:uri="http://schemas.microsoft.com/office/infopath/2007/PartnerControls"/>
+    <ds:schemaRef ds:uri="606b38b8-e5f7-42ee-a6cf-e45b80e82e1a"/>
+    <ds:schemaRef ds:uri="06187fee-b373-48bf-9abd-563685c0c389"/>
+  </ds:schemaRefs>
+</ds:datastoreItem>
 </file>
 
-<file path=customXml/item3.xml><?xml version="1.0" encoding="utf-8"?>
-<?mso-contentType ?>
-<FormTemplates xmlns="http://schemas.microsoft.com/sharepoint/v3/contenttype/forms">
-  <Display>DocumentLibraryForm</Display>
-  <Edit>DocumentLibraryForm</Edit>
-  <New>DocumentLibraryForm</New>
-</FormTemplates>
+<file path=customXml/itemProps2.xml><?xml version="1.0" encoding="utf-8"?>
+<ds:datastoreItem xmlns:ds="http://schemas.openxmlformats.org/officeDocument/2006/customXml" ds:itemID="{2FC6C3FF-5197-439D-9828-3763F43B214A}">
+  <ds:schemaRefs>
+    <ds:schemaRef ds:uri="http://schemas.microsoft.com/sharepoint/v3/contenttype/forms"/>
+  </ds:schemaRefs>
+</ds:datastoreItem>
 </file>
 
-<file path=customXml/itemProps1.xml><?xml version="1.0" encoding="utf-8"?>
+<file path=customXml/itemProps3.xml><?xml version="1.0" encoding="utf-8"?>
 <ds:datastoreItem xmlns:ds="http://schemas.openxmlformats.org/officeDocument/2006/customXml" ds:itemID="{F49FDE8A-F7C2-4638-AC2C-6FAE0BCC20DF}">
   <ds:schemaRefs>
     <ds:schemaRef ds:uri="http://schemas.microsoft.com/office/2006/metadata/contentType"/>
@@ -14645,23 +14688,4 @@
     <ds:schemaRef ds:uri="http://schemas.microsoft.com/internal/obd"/>
   </ds:schemaRefs>
 </ds:datastoreItem>
-</file>
-
-<file path=customXml/itemProps2.xml><?xml version="1.0" encoding="utf-8"?>
-<ds:datastoreItem xmlns:ds="http://schemas.openxmlformats.org/officeDocument/2006/customXml" ds:itemID="{383014E8-F39A-415E-95A2-CC62AC0D7D4A}">
-  <ds:schemaRefs>
-    <ds:schemaRef ds:uri="http://schemas.microsoft.com/office/2006/metadata/properties"/>
-    <ds:schemaRef ds:uri="http://schemas.microsoft.com/office/infopath/2007/PartnerControls"/>
-    <ds:schemaRef ds:uri="606b38b8-e5f7-42ee-a6cf-e45b80e82e1a"/>
-    <ds:schemaRef ds:uri="06187fee-b373-48bf-9abd-563685c0c389"/>
-  </ds:schemaRefs>
-</ds:datastoreItem>
-</file>
-
-<file path=customXml/itemProps3.xml><?xml version="1.0" encoding="utf-8"?>
-<ds:datastoreItem xmlns:ds="http://schemas.openxmlformats.org/officeDocument/2006/customXml" ds:itemID="{2FC6C3FF-5197-439D-9828-3763F43B214A}">
-  <ds:schemaRefs>
-    <ds:schemaRef ds:uri="http://schemas.microsoft.com/sharepoint/v3/contenttype/forms"/>
-  </ds:schemaRefs>
-</ds:datastoreItem>
 </file>